--- a/01-course-notes/04-methods-for-two-categorical-variables.docx
+++ b/01-course-notes/04-methods-for-two-categorical-variables.docx
@@ -5870,27 +5870,6 @@
               </w:numPr>
             </w:pPr>
             <w:r>
-              <w:t xml:space="preserve">called a Chi-square test of</w:t>
-            </w:r>
-            <w:r>
-              <w:t xml:space="preserve"> </w:t>
-            </w:r>
-            <w:r>
-              <w:rPr>
-                <w:iCs/>
-                <w:i/>
-              </w:rPr>
-              <w:t xml:space="preserve">Homogeneity</w:t>
-            </w:r>
-          </w:p>
-          <w:p>
-            <w:pPr>
-              <w:numPr>
-                <w:ilvl w:val="0"/>
-                <w:numId w:val="1032"/>
-              </w:numPr>
-            </w:pPr>
-            <w:r>
               <w:t xml:space="preserve">On the other hand, in a</w:t>
             </w:r>
             <w:r>
@@ -5937,27 +5916,6 @@
             </w:r>
             <w:r>
               <w:t xml:space="preserve">a change in the response.</w:t>
-            </w:r>
-          </w:p>
-          <w:p>
-            <w:pPr>
-              <w:numPr>
-                <w:ilvl w:val="0"/>
-                <w:numId w:val="1032"/>
-              </w:numPr>
-            </w:pPr>
-            <w:r>
-              <w:t xml:space="preserve">called a Chi-square test of</w:t>
-            </w:r>
-            <w:r>
-              <w:t xml:space="preserve"> </w:t>
-            </w:r>
-            <w:r>
-              <w:rPr>
-                <w:iCs/>
-                <w:i/>
-              </w:rPr>
-              <w:t xml:space="preserve">Independence</w:t>
             </w:r>
           </w:p>
         </w:tc>

--- a/01-course-notes/04-methods-for-two-categorical-variables.docx
+++ b/01-course-notes/04-methods-for-two-categorical-variables.docx
@@ -1122,7 +1122,7 @@
         <w:rPr>
           <w:rStyle w:val="NormalTok"/>
         </w:rPr>
-        <w:t xml:space="preserve"> seeding,</w:t>
+        <w:t xml:space="preserve"> action,</w:t>
       </w:r>
       <w:r>
         <w:br/>
@@ -1298,7 +1298,7 @@
         <w:rPr>
           <w:rStyle w:val="VerbatimChar"/>
         </w:rPr>
-        <w:t xml:space="preserve"> action Control Seeded Total</w:t>
+        <w:t xml:space="preserve"> seeding NoYawn Yawned Total</w:t>
       </w:r>
       <w:r>
         <w:br/>
@@ -1307,7 +1307,7 @@
         <w:rPr>
           <w:rStyle w:val="VerbatimChar"/>
         </w:rPr>
-        <w:t xml:space="preserve"> NoYawn      13     23    36</w:t>
+        <w:t xml:space="preserve"> Control     13      3    16</w:t>
       </w:r>
       <w:r>
         <w:br/>
@@ -1316,7 +1316,7 @@
         <w:rPr>
           <w:rStyle w:val="VerbatimChar"/>
         </w:rPr>
-        <w:t xml:space="preserve"> Yawned       3     11    14</w:t>
+        <w:t xml:space="preserve">  Seeded     23     11    34</w:t>
       </w:r>
       <w:r>
         <w:br/>
@@ -1325,7 +1325,7 @@
         <w:rPr>
           <w:rStyle w:val="VerbatimChar"/>
         </w:rPr>
-        <w:t xml:space="preserve">  Total      16     34    50</w:t>
+        <w:t xml:space="preserve">   Total     36     14    50</w:t>
       </w:r>
     </w:p>
     <w:p>

--- a/01-course-notes/04-methods-for-two-categorical-variables.docx
+++ b/01-course-notes/04-methods-for-two-categorical-variables.docx
@@ -3118,7 +3118,7 @@
                     </m:dPr>
                     <m:e>
                       <m:r>
-                        <m:t>11.52</m:t>
+                        <m:t>13</m:t>
                       </m:r>
                       <m:r>
                         <m:rPr>
@@ -3127,7 +3127,7 @@
                         <m:t>−</m:t>
                       </m:r>
                       <m:r>
-                        <m:t>13</m:t>
+                        <m:t>11.52</m:t>
                       </m:r>
                     </m:e>
                   </m:d>
@@ -3167,7 +3167,7 @@
                     </m:dPr>
                     <m:e>
                       <m:r>
-                        <m:t>4.48</m:t>
+                        <m:t>3</m:t>
                       </m:r>
                       <m:r>
                         <m:rPr>
@@ -3176,7 +3176,7 @@
                         <m:t>−</m:t>
                       </m:r>
                       <m:r>
-                        <m:t>3</m:t>
+                        <m:t>4.48</m:t>
                       </m:r>
                     </m:e>
                   </m:d>
@@ -3216,7 +3216,7 @@
                     </m:dPr>
                     <m:e>
                       <m:r>
-                        <m:t>24.48</m:t>
+                        <m:t>23</m:t>
                       </m:r>
                       <m:r>
                         <m:rPr>
@@ -3225,7 +3225,7 @@
                         <m:t>−</m:t>
                       </m:r>
                       <m:r>
-                        <m:t>23</m:t>
+                        <m:t>24.48</m:t>
                       </m:r>
                     </m:e>
                   </m:d>
@@ -3265,7 +3265,7 @@
                     </m:dPr>
                     <m:e>
                       <m:r>
-                        <m:t>9.52</m:t>
+                        <m:t>11</m:t>
                       </m:r>
                       <m:r>
                         <m:rPr>
@@ -3274,7 +3274,7 @@
                         <m:t>−</m:t>
                       </m:r>
                       <m:r>
-                        <m:t>11</m:t>
+                        <m:t>9.52</m:t>
                       </m:r>
                     </m:e>
                   </m:d>

--- a/01-course-notes/04-methods-for-two-categorical-variables.docx
+++ b/01-course-notes/04-methods-for-two-categorical-variables.docx
@@ -2803,14 +2803,15 @@
     <w:tbl>
       <w:tblPr>
         <w:tblStyle w:val="Table"/>
-        <w:tblW w:type="pct" w:w="3819"/>
+        <w:tblW w:type="pct" w:w="4653"/>
         <w:tblLook w:firstRow="0" w:lastRow="0" w:firstColumn="0" w:lastColumn="0" w:noHBand="0" w:noVBand="0" w:val="0000"/>
         <w:jc w:val="start"/>
       </w:tblPr>
       <w:tblGrid>
-        <w:gridCol w:w="2530"/>
-        <w:gridCol w:w="1760"/>
-        <w:gridCol w:w="1760"/>
+        <w:gridCol w:w="2420"/>
+        <w:gridCol w:w="1650"/>
+        <w:gridCol w:w="1650"/>
+        <w:gridCol w:w="1650"/>
       </w:tblGrid>
       <w:tr>
         <w:tc>
@@ -2829,7 +2830,7 @@
               <w:jc w:val="left"/>
             </w:pPr>
             <w:r>
-              <w:t xml:space="preserve">No Yawn</w:t>
+              <w:t xml:space="preserve">No yawn</w:t>
             </w:r>
           </w:p>
         </w:tc>
@@ -2842,6 +2843,18 @@
             </w:pPr>
             <w:r>
               <w:t xml:space="preserve">Yawned</w:t>
+            </w:r>
+          </w:p>
+        </w:tc>
+        <w:tc>
+          <w:tcPr/>
+          <w:p>
+            <w:pPr>
+              <w:pStyle w:val="Compact"/>
+              <w:jc w:val="left"/>
+            </w:pPr>
+            <w:r>
+              <w:t xml:space="preserve">Total</w:t>
             </w:r>
           </w:p>
         </w:tc>
@@ -2872,17 +2885,26 @@
             <w:r>
               <w:br/>
             </w:r>
-            <w:r>
-              <w:br/>
-            </w:r>
-          </w:p>
-        </w:tc>
-        <w:tc>
-          <w:tcPr/>
-          <w:p>
-            <w:pPr>
-              <w:pStyle w:val="Compact"/>
-            </w:pPr>
+          </w:p>
+        </w:tc>
+        <w:tc>
+          <w:tcPr/>
+          <w:p>
+            <w:pPr>
+              <w:pStyle w:val="Compact"/>
+            </w:pPr>
+          </w:p>
+        </w:tc>
+        <w:tc>
+          <w:tcPr/>
+          <w:p>
+            <w:pPr>
+              <w:pStyle w:val="Compact"/>
+              <w:jc w:val="left"/>
+            </w:pPr>
+            <w:r>
+              <w:t xml:space="preserve">36</w:t>
+            </w:r>
           </w:p>
         </w:tc>
       </w:tr>
@@ -2912,17 +2934,76 @@
             <w:r>
               <w:br/>
             </w:r>
-            <w:r>
-              <w:br/>
-            </w:r>
-          </w:p>
-        </w:tc>
-        <w:tc>
-          <w:tcPr/>
-          <w:p>
-            <w:pPr>
-              <w:pStyle w:val="Compact"/>
-            </w:pPr>
+          </w:p>
+        </w:tc>
+        <w:tc>
+          <w:tcPr/>
+          <w:p>
+            <w:pPr>
+              <w:pStyle w:val="Compact"/>
+            </w:pPr>
+          </w:p>
+        </w:tc>
+        <w:tc>
+          <w:tcPr/>
+          <w:p>
+            <w:pPr>
+              <w:pStyle w:val="Compact"/>
+              <w:jc w:val="left"/>
+            </w:pPr>
+            <w:r>
+              <w:t xml:space="preserve">34</w:t>
+            </w:r>
+          </w:p>
+        </w:tc>
+      </w:tr>
+      <w:tr>
+        <w:tc>
+          <w:tcPr/>
+          <w:p>
+            <w:pPr>
+              <w:pStyle w:val="Compact"/>
+              <w:jc w:val="left"/>
+            </w:pPr>
+            <w:r>
+              <w:t xml:space="preserve">Total</w:t>
+            </w:r>
+          </w:p>
+        </w:tc>
+        <w:tc>
+          <w:tcPr/>
+          <w:p>
+            <w:pPr>
+              <w:pStyle w:val="Compact"/>
+              <w:jc w:val="left"/>
+            </w:pPr>
+            <w:r>
+              <w:t xml:space="preserve">36</w:t>
+            </w:r>
+          </w:p>
+        </w:tc>
+        <w:tc>
+          <w:tcPr/>
+          <w:p>
+            <w:pPr>
+              <w:pStyle w:val="Compact"/>
+              <w:jc w:val="left"/>
+            </w:pPr>
+            <w:r>
+              <w:t xml:space="preserve">14</w:t>
+            </w:r>
+          </w:p>
+        </w:tc>
+        <w:tc>
+          <w:tcPr/>
+          <w:p>
+            <w:pPr>
+              <w:pStyle w:val="Compact"/>
+              <w:jc w:val="left"/>
+            </w:pPr>
+            <w:r>
+              <w:t xml:space="preserve">50</w:t>
+            </w:r>
           </w:p>
         </w:tc>
       </w:tr>

--- a/01-course-notes/04-methods-for-two-categorical-variables.docx
+++ b/01-course-notes/04-methods-for-two-categorical-variables.docx
@@ -128,7 +128,7 @@
         <w:t xml:space="preserve">.</w:t>
       </w:r>
     </w:p>
-    <w:bookmarkStart w:id="54" w:name="X3f8b40b0adb6da6efb2c30118da62b8f7e08f44"/>
+    <w:bookmarkStart w:id="55" w:name="X3f8b40b0adb6da6efb2c30118da62b8f7e08f44"/>
     <w:p>
       <w:pPr>
         <w:pStyle w:val="Heading2"/>
@@ -2151,7 +2151,7 @@
         </w:tc>
       </w:tr>
     </w:tbl>
-    <w:bookmarkStart w:id="53" w:name="chi-square-test-statistic"/>
+    <w:bookmarkStart w:id="54" w:name="chi-square-test-statistic"/>
     <w:p>
       <w:pPr>
         <w:pStyle w:val="Heading3"/>
@@ -3385,7 +3385,7 @@
         </m:oMath>
       </m:oMathPara>
     </w:p>
-    <w:bookmarkStart w:id="44" w:name="conducting-a-simulation-study"/>
+    <w:bookmarkStart w:id="45" w:name="conducting-a-simulation-study"/>
     <w:p>
       <w:pPr>
         <w:pStyle w:val="Heading4"/>
@@ -4045,8 +4045,19 @@
         <w:pStyle w:val="Compact"/>
       </w:pPr>
       <w:r>
-        <w:t xml:space="preserve">Clear &gt; Copy/Paste in the data &lt;&gt;</w:t>
-      </w:r>
+        <w:t xml:space="preserve">Clear &gt; Copy/Paste in the data</w:t>
+      </w:r>
+      <w:r>
+        <w:t xml:space="preserve"> </w:t>
+      </w:r>
+      <w:hyperlink r:id="rId41">
+        <w:r>
+          <w:rPr>
+            <w:rStyle w:val="Hyperlink"/>
+          </w:rPr>
+          <w:t xml:space="preserve">https://github.com/earobinson95/stat218-calpoly-f2023/blob/main/01-course-notes/data/myth-yawns.csv</w:t>
+        </w:r>
+      </w:hyperlink>
     </w:p>
     <w:p>
       <w:pPr>
@@ -4195,18 +4206,18 @@
                 <wp:inline>
                   <wp:extent cx="3733800" cy="2579986"/>
                   <wp:effectExtent b="0" l="0" r="0" t="0"/>
-                  <wp:docPr descr="" title="" id="42" name="Picture"/>
+                  <wp:docPr descr="" title="" id="43" name="Picture"/>
                   <a:graphic>
                     <a:graphicData uri="http://schemas.openxmlformats.org/drawingml/2006/picture">
                       <pic:pic>
                         <pic:nvPicPr>
-                          <pic:cNvPr descr="04-images/yawn-sim.PNG" id="43" name="Picture"/>
+                          <pic:cNvPr descr="04-images/yawn-sim.PNG" id="44" name="Picture"/>
                           <pic:cNvPicPr>
                             <a:picLocks noChangeArrowheads="1" noChangeAspect="1"/>
                           </pic:cNvPicPr>
                         </pic:nvPicPr>
                         <pic:blipFill>
-                          <a:blip r:embed="rId41"/>
+                          <a:blip r:embed="rId42"/>
                           <a:stretch>
                             <a:fillRect/>
                           </a:stretch>
@@ -4300,8 +4311,8 @@
         <w:t xml:space="preserve">State your conclusion in terms of the research question.</w:t>
       </w:r>
     </w:p>
-    <w:bookmarkEnd w:id="44"/>
-    <w:bookmarkStart w:id="52" w:name="using-the-chi-square-distribution"/>
+    <w:bookmarkEnd w:id="45"/>
+    <w:bookmarkStart w:id="53" w:name="using-the-chi-square-distribution"/>
     <w:p>
       <w:pPr>
         <w:pStyle w:val="Heading4"/>
@@ -4360,12 +4371,12 @@
                 <wp:inline>
                   <wp:extent cx="152400" cy="152400"/>
                   <wp:effectExtent b="0" l="0" r="0" t="0"/>
-                  <wp:docPr descr="" title="" id="45" name="Picture"/>
+                  <wp:docPr descr="" title="" id="46" name="Picture"/>
                   <a:graphic>
                     <a:graphicData uri="http://schemas.openxmlformats.org/drawingml/2006/picture">
                       <pic:pic>
                         <pic:nvPicPr>
-                          <pic:cNvPr descr="C:\PROGRA~1\RStudio\RESOUR~1\app\bin\quarto\share\formats\docx\note.png" id="46" name="Picture"/>
+                          <pic:cNvPr descr="C:\PROGRA~1\RStudio\RESOUR~1\app\bin\quarto\share\formats\docx\note.png" id="47" name="Picture"/>
                           <pic:cNvPicPr>
                             <a:picLocks noChangeArrowheads="1" noChangeAspect="1"/>
                           </pic:cNvPicPr>
@@ -4677,12 +4688,12 @@
                 <wp:inline>
                   <wp:extent cx="152400" cy="152400"/>
                   <wp:effectExtent b="0" l="0" r="0" t="0"/>
-                  <wp:docPr descr="" title="" id="47" name="Picture"/>
+                  <wp:docPr descr="" title="" id="48" name="Picture"/>
                   <a:graphic>
                     <a:graphicData uri="http://schemas.openxmlformats.org/drawingml/2006/picture">
                       <pic:pic>
                         <pic:nvPicPr>
-                          <pic:cNvPr descr="C:\PROGRA~1\RStudio\RESOUR~1\app\bin\quarto\share\formats\docx\note.png" id="48" name="Picture"/>
+                          <pic:cNvPr descr="C:\PROGRA~1\RStudio\RESOUR~1\app\bin\quarto\share\formats\docx\note.png" id="49" name="Picture"/>
                           <pic:cNvPicPr>
                             <a:picLocks noChangeArrowheads="1" noChangeAspect="1"/>
                           </pic:cNvPicPr>
@@ -4881,18 +4892,18 @@
                 <wp:inline>
                   <wp:extent cx="2133600" cy="1679316"/>
                   <wp:effectExtent b="0" l="0" r="0" t="0"/>
-                  <wp:docPr descr="" title="" id="50" name="Picture"/>
+                  <wp:docPr descr="" title="" id="51" name="Picture"/>
                   <a:graphic>
                     <a:graphicData uri="http://schemas.openxmlformats.org/drawingml/2006/picture">
                       <pic:pic>
                         <pic:nvPicPr>
-                          <pic:cNvPr descr="04-images/yawn-chisq-approx.PNG" id="51" name="Picture"/>
+                          <pic:cNvPr descr="04-images/yawn-chisq-approx.PNG" id="52" name="Picture"/>
                           <pic:cNvPicPr>
                             <a:picLocks noChangeArrowheads="1" noChangeAspect="1"/>
                           </pic:cNvPicPr>
                         </pic:nvPicPr>
                         <pic:blipFill>
-                          <a:blip r:embed="rId49"/>
+                          <a:blip r:embed="rId50"/>
                           <a:stretch>
                             <a:fillRect/>
                           </a:stretch>
@@ -4932,10 +4943,10 @@
         </w:tc>
       </w:tr>
     </w:tbl>
-    <w:bookmarkEnd w:id="52"/>
     <w:bookmarkEnd w:id="53"/>
     <w:bookmarkEnd w:id="54"/>
-    <w:bookmarkStart w:id="58" w:name="Xc0321c49ff47365d746496a7b49dc68c590ccf5"/>
+    <w:bookmarkEnd w:id="55"/>
+    <w:bookmarkStart w:id="59" w:name="Xc0321c49ff47365d746496a7b49dc68c590ccf5"/>
     <w:p>
       <w:pPr>
         <w:pStyle w:val="Heading2"/>
@@ -5290,18 +5301,18 @@
                 <wp:inline>
                   <wp:extent cx="2667000" cy="2764293"/>
                   <wp:effectExtent b="0" l="0" r="0" t="0"/>
-                  <wp:docPr descr="" title="" id="56" name="Picture"/>
+                  <wp:docPr descr="" title="" id="57" name="Picture"/>
                   <a:graphic>
                     <a:graphicData uri="http://schemas.openxmlformats.org/drawingml/2006/picture">
                       <pic:pic>
                         <pic:nvPicPr>
-                          <pic:cNvPr descr="04-images/vested-interest-sim.PNG" id="57" name="Picture"/>
+                          <pic:cNvPr descr="04-images/vested-interest-sim.PNG" id="58" name="Picture"/>
                           <pic:cNvPicPr>
                             <a:picLocks noChangeArrowheads="1" noChangeAspect="1"/>
                           </pic:cNvPicPr>
                         </pic:nvPicPr>
                         <pic:blipFill>
-                          <a:blip r:embed="rId55"/>
+                          <a:blip r:embed="rId56"/>
                           <a:stretch>
                             <a:fillRect/>
                           </a:stretch>
@@ -5353,8 +5364,8 @@
         <w:t xml:space="preserve">Write a conclusion in terms of the original research question.</w:t>
       </w:r>
     </w:p>
-    <w:bookmarkEnd w:id="58"/>
-    <w:bookmarkStart w:id="62" w:name="X9594b0c83518dad6241aa8afc7ac177485c68ee"/>
+    <w:bookmarkEnd w:id="59"/>
+    <w:bookmarkStart w:id="63" w:name="X9594b0c83518dad6241aa8afc7ac177485c68ee"/>
     <w:p>
       <w:pPr>
         <w:pStyle w:val="Heading2"/>
@@ -5681,18 +5692,18 @@
                 <wp:inline>
                   <wp:extent cx="2667000" cy="2734518"/>
                   <wp:effectExtent b="0" l="0" r="0" t="0"/>
-                  <wp:docPr descr="" title="" id="60" name="Picture"/>
+                  <wp:docPr descr="" title="" id="61" name="Picture"/>
                   <a:graphic>
                     <a:graphicData uri="http://schemas.openxmlformats.org/drawingml/2006/picture">
                       <pic:pic>
                         <pic:nvPicPr>
-                          <pic:cNvPr descr="04-images/cvd-sim.PNG" id="61" name="Picture"/>
+                          <pic:cNvPr descr="04-images/cvd-sim.PNG" id="62" name="Picture"/>
                           <pic:cNvPicPr>
                             <a:picLocks noChangeArrowheads="1" noChangeAspect="1"/>
                           </pic:cNvPicPr>
                         </pic:nvPicPr>
                         <pic:blipFill>
-                          <a:blip r:embed="rId59"/>
+                          <a:blip r:embed="rId60"/>
                           <a:stretch>
                             <a:fillRect/>
                           </a:stretch>
@@ -5744,8 +5755,8 @@
         <w:t xml:space="preserve">Write a conclusion in terms of the original research question.</w:t>
       </w:r>
     </w:p>
-    <w:bookmarkEnd w:id="62"/>
-    <w:bookmarkStart w:id="68" w:name="X625637a0240e2f4a86f27ccac42a1c17b8bb2a9"/>
+    <w:bookmarkEnd w:id="63"/>
+    <w:bookmarkStart w:id="69" w:name="X625637a0240e2f4a86f27ccac42a1c17b8bb2a9"/>
     <w:p>
       <w:pPr>
         <w:pStyle w:val="Heading2"/>
@@ -5840,12 +5851,12 @@
                 <wp:inline>
                   <wp:extent cx="152400" cy="152400"/>
                   <wp:effectExtent b="0" l="0" r="0" t="0"/>
-                  <wp:docPr descr="" title="" id="63" name="Picture"/>
+                  <wp:docPr descr="" title="" id="64" name="Picture"/>
                   <a:graphic>
                     <a:graphicData uri="http://schemas.openxmlformats.org/drawingml/2006/picture">
                       <pic:pic>
                         <pic:nvPicPr>
-                          <pic:cNvPr descr="C:\PROGRA~1\RStudio\RESOUR~1\app\bin\quarto\share\formats\docx\note.png" id="64" name="Picture"/>
+                          <pic:cNvPr descr="C:\PROGRA~1\RStudio\RESOUR~1\app\bin\quarto\share\formats\docx\note.png" id="65" name="Picture"/>
                           <pic:cNvPicPr>
                             <a:picLocks noChangeArrowheads="1" noChangeAspect="1"/>
                           </pic:cNvPicPr>
@@ -6044,18 +6055,18 @@
                 <wp:inline>
                   <wp:extent cx="152400" cy="152400"/>
                   <wp:effectExtent b="0" l="0" r="0" t="0"/>
-                  <wp:docPr descr="" title="" id="66" name="Picture"/>
+                  <wp:docPr descr="" title="" id="67" name="Picture"/>
                   <a:graphic>
                     <a:graphicData uri="http://schemas.openxmlformats.org/drawingml/2006/picture">
                       <pic:pic>
                         <pic:nvPicPr>
-                          <pic:cNvPr descr="C:\PROGRA~1\RStudio\RESOUR~1\app\bin\quarto\share\formats\docx\tip.png" id="67" name="Picture"/>
+                          <pic:cNvPr descr="C:\PROGRA~1\RStudio\RESOUR~1\app\bin\quarto\share\formats\docx\tip.png" id="68" name="Picture"/>
                           <pic:cNvPicPr>
                             <a:picLocks noChangeArrowheads="1" noChangeAspect="1"/>
                           </pic:cNvPicPr>
                         </pic:nvPicPr>
                         <pic:blipFill>
-                          <a:blip r:embed="rId65"/>
+                          <a:blip r:embed="rId66"/>
                           <a:stretch>
                             <a:fillRect/>
                           </a:stretch>
@@ -6276,8 +6287,8 @@
         <w:t xml:space="preserve">study, however, there could be other factors that explain the outcome. For example, it’s reasonable to assume that those with high-salt diets are less health conscious and tend to exercise less. Maybe the proportion with CVD is higher in this group because they exercise less!</w:t>
       </w:r>
     </w:p>
-    <w:bookmarkEnd w:id="68"/>
-    <w:bookmarkStart w:id="69" w:name="example-4.4-alcoholism-and-depression"/>
+    <w:bookmarkEnd w:id="69"/>
+    <w:bookmarkStart w:id="70" w:name="example-4.4-alcoholism-and-depression"/>
     <w:p>
       <w:pPr>
         <w:pStyle w:val="Heading2"/>
@@ -6667,7 +6678,7 @@
         <w:t xml:space="preserve">alcoholism? Explain your reasoning.</w:t>
       </w:r>
     </w:p>
-    <w:bookmarkEnd w:id="69"/>
+    <w:bookmarkEnd w:id="70"/>
     <w:sectPr/>
   </w:body>
 </w:document>
